--- a/A-book-using-quarto.docx
+++ b/A-book-using-quarto.docx
@@ -318,13 +318,13 @@
     </w:p>
     <w:bookmarkEnd w:id="26"/>
     <w:bookmarkEnd w:id="27"/>
-    <w:bookmarkStart w:id="29" w:name="summary"/>
+    <w:bookmarkStart w:id="32" w:name="quarto-basics"/>
     <w:p>
       <w:pPr>
         <w:pStyle w:val="Heading1"/>
       </w:pPr>
       <w:r>
-        <w:t xml:space="preserve">2. Summary</w:t>
+        <w:t xml:space="preserve">2. Quarto Basics</w:t>
       </w:r>
     </w:p>
     <w:p>
@@ -332,16 +332,470 @@
         <w:pStyle w:val="FirstParagraph"/>
       </w:pPr>
       <w:r>
+        <w:t xml:space="preserve">For a demonstration of a line plot on a polar axis, see</w:t>
+      </w:r>
+      <w:r>
+        <w:t xml:space="preserve"> </w:t>
+      </w:r>
+      <w:hyperlink w:anchor="fig-polar">
+        <w:r>
+          <w:rPr>
+            <w:rStyle w:val="Hyperlink"/>
+          </w:rPr>
+          <w:t xml:space="preserve">Figure 2.1</w:t>
+        </w:r>
+      </w:hyperlink>
+      <w:r>
+        <w:t xml:space="preserve">.</w:t>
+      </w:r>
+    </w:p>
+    <w:p>
+      <w:pPr>
+        <w:pStyle w:val="SourceCode"/>
+      </w:pPr>
+      <w:r>
+        <w:rPr>
+          <w:rStyle w:val="ImportTok"/>
+        </w:rPr>
+        <w:t xml:space="preserve">import</w:t>
+      </w:r>
+      <w:r>
+        <w:rPr>
+          <w:rStyle w:val="NormalTok"/>
+        </w:rPr>
+        <w:t xml:space="preserve"> numpy </w:t>
+      </w:r>
+      <w:r>
+        <w:rPr>
+          <w:rStyle w:val="ImportTok"/>
+        </w:rPr>
+        <w:t xml:space="preserve">as</w:t>
+      </w:r>
+      <w:r>
+        <w:rPr>
+          <w:rStyle w:val="NormalTok"/>
+        </w:rPr>
+        <w:t xml:space="preserve"> np</w:t>
+      </w:r>
+      <w:r>
+        <w:br/>
+      </w:r>
+      <w:r>
+        <w:rPr>
+          <w:rStyle w:val="ImportTok"/>
+        </w:rPr>
+        <w:t xml:space="preserve">import</w:t>
+      </w:r>
+      <w:r>
+        <w:rPr>
+          <w:rStyle w:val="NormalTok"/>
+        </w:rPr>
+        <w:t xml:space="preserve"> matplotlib.pyplot </w:t>
+      </w:r>
+      <w:r>
+        <w:rPr>
+          <w:rStyle w:val="ImportTok"/>
+        </w:rPr>
+        <w:t xml:space="preserve">as</w:t>
+      </w:r>
+      <w:r>
+        <w:rPr>
+          <w:rStyle w:val="NormalTok"/>
+        </w:rPr>
+        <w:t xml:space="preserve"> plt</w:t>
+      </w:r>
+      <w:r>
+        <w:br/>
+      </w:r>
+      <w:r>
+        <w:br/>
+      </w:r>
+      <w:r>
+        <w:rPr>
+          <w:rStyle w:val="NormalTok"/>
+        </w:rPr>
+        <w:t xml:space="preserve">r </w:t>
+      </w:r>
+      <w:r>
+        <w:rPr>
+          <w:rStyle w:val="OperatorTok"/>
+        </w:rPr>
+        <w:t xml:space="preserve">=</w:t>
+      </w:r>
+      <w:r>
+        <w:rPr>
+          <w:rStyle w:val="NormalTok"/>
+        </w:rPr>
+        <w:t xml:space="preserve"> np.arange(</w:t>
+      </w:r>
+      <w:r>
+        <w:rPr>
+          <w:rStyle w:val="DecValTok"/>
+        </w:rPr>
+        <w:t xml:space="preserve">0</w:t>
+      </w:r>
+      <w:r>
+        <w:rPr>
+          <w:rStyle w:val="NormalTok"/>
+        </w:rPr>
+        <w:t xml:space="preserve">, </w:t>
+      </w:r>
+      <w:r>
+        <w:rPr>
+          <w:rStyle w:val="DecValTok"/>
+        </w:rPr>
+        <w:t xml:space="preserve">2</w:t>
+      </w:r>
+      <w:r>
+        <w:rPr>
+          <w:rStyle w:val="NormalTok"/>
+        </w:rPr>
+        <w:t xml:space="preserve">, </w:t>
+      </w:r>
+      <w:r>
+        <w:rPr>
+          <w:rStyle w:val="FloatTok"/>
+        </w:rPr>
+        <w:t xml:space="preserve">0.01</w:t>
+      </w:r>
+      <w:r>
+        <w:rPr>
+          <w:rStyle w:val="NormalTok"/>
+        </w:rPr>
+        <w:t xml:space="preserve">)</w:t>
+      </w:r>
+      <w:r>
+        <w:br/>
+      </w:r>
+      <w:r>
+        <w:rPr>
+          <w:rStyle w:val="NormalTok"/>
+        </w:rPr>
+        <w:t xml:space="preserve">theta </w:t>
+      </w:r>
+      <w:r>
+        <w:rPr>
+          <w:rStyle w:val="OperatorTok"/>
+        </w:rPr>
+        <w:t xml:space="preserve">=</w:t>
+      </w:r>
+      <w:r>
+        <w:rPr>
+          <w:rStyle w:val="NormalTok"/>
+        </w:rPr>
+        <w:t xml:space="preserve"> </w:t>
+      </w:r>
+      <w:r>
+        <w:rPr>
+          <w:rStyle w:val="DecValTok"/>
+        </w:rPr>
+        <w:t xml:space="preserve">2</w:t>
+      </w:r>
+      <w:r>
+        <w:rPr>
+          <w:rStyle w:val="NormalTok"/>
+        </w:rPr>
+        <w:t xml:space="preserve"> </w:t>
+      </w:r>
+      <w:r>
+        <w:rPr>
+          <w:rStyle w:val="OperatorTok"/>
+        </w:rPr>
+        <w:t xml:space="preserve">*</w:t>
+      </w:r>
+      <w:r>
+        <w:rPr>
+          <w:rStyle w:val="NormalTok"/>
+        </w:rPr>
+        <w:t xml:space="preserve"> np.pi </w:t>
+      </w:r>
+      <w:r>
+        <w:rPr>
+          <w:rStyle w:val="OperatorTok"/>
+        </w:rPr>
+        <w:t xml:space="preserve">*</w:t>
+      </w:r>
+      <w:r>
+        <w:rPr>
+          <w:rStyle w:val="NormalTok"/>
+        </w:rPr>
+        <w:t xml:space="preserve"> r</w:t>
+      </w:r>
+      <w:r>
+        <w:br/>
+      </w:r>
+      <w:r>
+        <w:rPr>
+          <w:rStyle w:val="NormalTok"/>
+        </w:rPr>
+        <w:t xml:space="preserve">fig, ax </w:t>
+      </w:r>
+      <w:r>
+        <w:rPr>
+          <w:rStyle w:val="OperatorTok"/>
+        </w:rPr>
+        <w:t xml:space="preserve">=</w:t>
+      </w:r>
+      <w:r>
+        <w:rPr>
+          <w:rStyle w:val="NormalTok"/>
+        </w:rPr>
+        <w:t xml:space="preserve"> plt.subplots(</w:t>
+      </w:r>
+      <w:r>
+        <w:br/>
+      </w:r>
+      <w:r>
+        <w:rPr>
+          <w:rStyle w:val="NormalTok"/>
+        </w:rPr>
+        <w:t xml:space="preserve">  subplot_kw </w:t>
+      </w:r>
+      <w:r>
+        <w:rPr>
+          <w:rStyle w:val="OperatorTok"/>
+        </w:rPr>
+        <w:t xml:space="preserve">=</w:t>
+      </w:r>
+      <w:r>
+        <w:rPr>
+          <w:rStyle w:val="NormalTok"/>
+        </w:rPr>
+        <w:t xml:space="preserve"> {</w:t>
+      </w:r>
+      <w:r>
+        <w:rPr>
+          <w:rStyle w:val="StringTok"/>
+        </w:rPr>
+        <w:t xml:space="preserve">'projection'</w:t>
+      </w:r>
+      <w:r>
+        <w:rPr>
+          <w:rStyle w:val="NormalTok"/>
+        </w:rPr>
+        <w:t xml:space="preserve">: </w:t>
+      </w:r>
+      <w:r>
+        <w:rPr>
+          <w:rStyle w:val="StringTok"/>
+        </w:rPr>
+        <w:t xml:space="preserve">'polar'</w:t>
+      </w:r>
+      <w:r>
+        <w:rPr>
+          <w:rStyle w:val="NormalTok"/>
+        </w:rPr>
+        <w:t xml:space="preserve">} </w:t>
+      </w:r>
+      <w:r>
+        <w:br/>
+      </w:r>
+      <w:r>
+        <w:rPr>
+          <w:rStyle w:val="NormalTok"/>
+        </w:rPr>
+        <w:t xml:space="preserve">)</w:t>
+      </w:r>
+      <w:r>
+        <w:br/>
+      </w:r>
+      <w:r>
+        <w:rPr>
+          <w:rStyle w:val="NormalTok"/>
+        </w:rPr>
+        <w:t xml:space="preserve">ax.plot(theta, r)</w:t>
+      </w:r>
+      <w:r>
+        <w:br/>
+      </w:r>
+      <w:r>
+        <w:rPr>
+          <w:rStyle w:val="NormalTok"/>
+        </w:rPr>
+        <w:t xml:space="preserve">ax.set_rticks([</w:t>
+      </w:r>
+      <w:r>
+        <w:rPr>
+          <w:rStyle w:val="FloatTok"/>
+        </w:rPr>
+        <w:t xml:space="preserve">0.5</w:t>
+      </w:r>
+      <w:r>
+        <w:rPr>
+          <w:rStyle w:val="NormalTok"/>
+        </w:rPr>
+        <w:t xml:space="preserve">, </w:t>
+      </w:r>
+      <w:r>
+        <w:rPr>
+          <w:rStyle w:val="DecValTok"/>
+        </w:rPr>
+        <w:t xml:space="preserve">1</w:t>
+      </w:r>
+      <w:r>
+        <w:rPr>
+          <w:rStyle w:val="NormalTok"/>
+        </w:rPr>
+        <w:t xml:space="preserve">, </w:t>
+      </w:r>
+      <w:r>
+        <w:rPr>
+          <w:rStyle w:val="FloatTok"/>
+        </w:rPr>
+        <w:t xml:space="preserve">1.5</w:t>
+      </w:r>
+      <w:r>
+        <w:rPr>
+          <w:rStyle w:val="NormalTok"/>
+        </w:rPr>
+        <w:t xml:space="preserve">, </w:t>
+      </w:r>
+      <w:r>
+        <w:rPr>
+          <w:rStyle w:val="DecValTok"/>
+        </w:rPr>
+        <w:t xml:space="preserve">2</w:t>
+      </w:r>
+      <w:r>
+        <w:rPr>
+          <w:rStyle w:val="NormalTok"/>
+        </w:rPr>
+        <w:t xml:space="preserve">])</w:t>
+      </w:r>
+      <w:r>
+        <w:br/>
+      </w:r>
+      <w:r>
+        <w:rPr>
+          <w:rStyle w:val="NormalTok"/>
+        </w:rPr>
+        <w:t xml:space="preserve">ax.grid(</w:t>
+      </w:r>
+      <w:r>
+        <w:rPr>
+          <w:rStyle w:val="VariableTok"/>
+        </w:rPr>
+        <w:t xml:space="preserve">True</w:t>
+      </w:r>
+      <w:r>
+        <w:rPr>
+          <w:rStyle w:val="NormalTok"/>
+        </w:rPr>
+        <w:t xml:space="preserve">)</w:t>
+      </w:r>
+      <w:r>
+        <w:br/>
+      </w:r>
+      <w:r>
+        <w:rPr>
+          <w:rStyle w:val="NormalTok"/>
+        </w:rPr>
+        <w:t xml:space="preserve">plt.show()</w:t>
+      </w:r>
+    </w:p>
+    <w:tbl>
+      <w:tblPr>
+        <w:tblStyle w:val="Table"/>
+        <w:tblW w:type="pct" w:w="5000"/>
+        <w:tblLook w:firstRow="0" w:lastRow="0" w:firstColumn="0" w:lastColumn="0" w:noHBand="0" w:noVBand="0" w:val="0000"/>
+        <w:jc w:val="start"/>
+      </w:tblPr>
+      <w:tblGrid>
+        <w:gridCol w:w="7920"/>
+      </w:tblGrid>
+      <w:tr>
+        <w:tc>
+          <w:tcPr/>
+          <w:bookmarkStart w:id="31" w:name="fig-polar"/>
+          <w:p>
+            <w:pPr>
+              <w:jc w:val="center"/>
+            </w:pPr>
+            <w:r>
+              <w:drawing>
+                <wp:inline>
+                  <wp:extent cx="3571875" cy="3476625"/>
+                  <wp:effectExtent b="0" l="0" r="0" t="0"/>
+                  <wp:docPr descr="" title="" id="29" name="Picture"/>
+                  <a:graphic>
+                    <a:graphicData uri="http://schemas.openxmlformats.org/drawingml/2006/picture">
+                      <pic:pic>
+                        <pic:nvPicPr>
+                          <pic:cNvPr descr="graphiques_files/figure-docx/fig-polar-output-1.png" id="30" name="Picture"/>
+                          <pic:cNvPicPr>
+                            <a:picLocks noChangeArrowheads="1" noChangeAspect="1"/>
+                          </pic:cNvPicPr>
+                        </pic:nvPicPr>
+                        <pic:blipFill>
+                          <a:blip r:embed="rId28"/>
+                          <a:stretch>
+                            <a:fillRect/>
+                          </a:stretch>
+                        </pic:blipFill>
+                        <pic:spPr bwMode="auto">
+                          <a:xfrm>
+                            <a:off x="0" y="0"/>
+                            <a:ext cx="3571875" cy="3476625"/>
+                          </a:xfrm>
+                          <a:prstGeom prst="rect">
+                            <a:avLst/>
+                          </a:prstGeom>
+                          <a:noFill/>
+                          <a:ln w="9525">
+                            <a:noFill/>
+                            <a:headEnd/>
+                            <a:tailEnd/>
+                          </a:ln>
+                        </pic:spPr>
+                      </pic:pic>
+                    </a:graphicData>
+                  </a:graphic>
+                </wp:inline>
+              </w:drawing>
+            </w:r>
+          </w:p>
+          <w:p>
+            <w:pPr>
+              <w:jc w:val="center"/>
+            </w:pPr>
+            <w:pPr>
+              <w:jc w:val="start"/>
+              <w:spacing w:before="200"/>
+              <w:pStyle w:val="ImageCaption"/>
+            </w:pPr>
+            <w:r>
+              <w:t xml:space="preserve">Figure 2.1: A line plot on a polar axis</w:t>
+            </w:r>
+          </w:p>
+          <w:bookmarkEnd w:id="31"/>
+        </w:tc>
+      </w:tr>
+    </w:tbl>
+    <w:bookmarkEnd w:id="32"/>
+    <w:bookmarkStart w:id="34" w:name="summary"/>
+    <w:p>
+      <w:pPr>
+        <w:pStyle w:val="Heading1"/>
+      </w:pPr>
+      <w:r>
+        <w:t xml:space="preserve">3. Summary</w:t>
+      </w:r>
+    </w:p>
+    <w:p>
+      <w:pPr>
+        <w:pStyle w:val="FirstParagraph"/>
+      </w:pPr>
+      <w:r>
         <w:t xml:space="preserve">In summary, this book has no content whatsoever.</w:t>
       </w:r>
     </w:p>
-    <w:bookmarkStart w:id="28" w:name="part"/>
+    <w:bookmarkStart w:id="33" w:name="part"/>
     <w:p>
       <w:pPr>
         <w:pStyle w:val="Heading2"/>
       </w:pPr>
       <w:r>
-        <w:t xml:space="preserve">2.1 Part</w:t>
+        <w:t xml:space="preserve">3.1 Part</w:t>
       </w:r>
     </w:p>
     <w:p>
@@ -352,9 +806,9 @@
         <w:t xml:space="preserve">Nope.</w:t>
       </w:r>
     </w:p>
-    <w:bookmarkEnd w:id="28"/>
-    <w:bookmarkEnd w:id="29"/>
-    <w:bookmarkStart w:id="33" w:name="references"/>
+    <w:bookmarkEnd w:id="33"/>
+    <w:bookmarkEnd w:id="34"/>
+    <w:bookmarkStart w:id="38" w:name="references"/>
     <w:p>
       <w:pPr>
         <w:pStyle w:val="Heading1"/>
@@ -363,8 +817,8 @@
         <w:t xml:space="preserve">References</w:t>
       </w:r>
     </w:p>
-    <w:bookmarkStart w:id="32" w:name="refs"/>
-    <w:bookmarkStart w:id="31" w:name="ref-knuth84"/>
+    <w:bookmarkStart w:id="37" w:name="refs"/>
+    <w:bookmarkStart w:id="36" w:name="ref-knuth84"/>
     <w:p>
       <w:pPr>
         <w:pStyle w:val="Bibliography"/>
@@ -400,7 +854,7 @@
       <w:r>
         <w:t xml:space="preserve"> </w:t>
       </w:r>
-      <w:hyperlink r:id="rId30">
+      <w:hyperlink r:id="rId35">
         <w:r>
           <w:rPr>
             <w:rStyle w:val="Hyperlink"/>
@@ -412,9 +866,9 @@
         <w:t xml:space="preserve">.</w:t>
       </w:r>
     </w:p>
-    <w:bookmarkEnd w:id="31"/>
-    <w:bookmarkEnd w:id="32"/>
-    <w:bookmarkEnd w:id="33"/>
+    <w:bookmarkEnd w:id="36"/>
+    <w:bookmarkEnd w:id="37"/>
+    <w:bookmarkEnd w:id="38"/>
     <w:sectPr/>
   </w:body>
 </w:document>
